--- a/Leaflet/Adapter for Leaflet help.docx
+++ b/Leaflet/Adapter for Leaflet help.docx
@@ -2660,8 +2660,6 @@
         </w:rPr>
         <w:t>进行添加</w:t>
       </w:r>
-      <w:bookmarkStart w:id="0" w:name="_GoBack"/>
-      <w:bookmarkEnd w:id="0"/>
       <w:r>
         <w:rPr>
           <w:rFonts w:ascii="微软雅黑" w:eastAsia="微软雅黑" w:hAnsi="微软雅黑" w:hint="eastAsia"/>
@@ -2830,8 +2828,8 @@
         </w:rPr>
         <w:t>.</w:t>
       </w:r>
-      <w:bookmarkStart w:id="1" w:name="OLE_LINK1"/>
-      <w:bookmarkStart w:id="2" w:name="OLE_LINK2"/>
+      <w:bookmarkStart w:id="0" w:name="OLE_LINK1"/>
+      <w:bookmarkStart w:id="1" w:name="OLE_LINK2"/>
       <w:r>
         <w:rPr>
           <w:rFonts w:ascii="微软雅黑" w:eastAsia="微软雅黑" w:hAnsi="微软雅黑" w:hint="eastAsia"/>
@@ -2839,8 +2837,8 @@
         </w:rPr>
         <w:t>LeafletAdapter</w:t>
       </w:r>
+      <w:bookmarkEnd w:id="0"/>
       <w:bookmarkEnd w:id="1"/>
-      <w:bookmarkEnd w:id="2"/>
       <w:r>
         <w:rPr>
           <w:rFonts w:ascii="微软雅黑" w:eastAsia="微软雅黑" w:hAnsi="微软雅黑" w:cs="宋体"/>
@@ -5635,7 +5633,7 @@
     <w:p>
       <w:pPr>
         <w:rPr>
-          <w:rFonts w:ascii="微软雅黑" w:eastAsia="微软雅黑" w:hAnsi="微软雅黑" w:cs="宋体"/>
+          <w:rFonts w:ascii="微软雅黑" w:eastAsia="微软雅黑" w:hAnsi="微软雅黑" w:cs="宋体" w:hint="eastAsia"/>
           <w:kern w:val="0"/>
           <w:szCs w:val="21"/>
         </w:rPr>
@@ -5722,6 +5720,357 @@
         <w:rPr>
           <w:rFonts w:ascii="微软雅黑" w:eastAsia="微软雅黑" w:hAnsi="微软雅黑" w:cs="宋体" w:hint="eastAsia"/>
           <w:kern w:val="0"/>
+          <w:szCs w:val="21"/>
+        </w:rPr>
+        <w:t>。</w:t>
+      </w:r>
+    </w:p>
+    <w:p>
+      <w:pPr>
+        <w:pStyle w:val="4"/>
+        <w:rPr>
+          <w:rFonts w:hint="eastAsia"/>
+        </w:rPr>
+      </w:pPr>
+      <w:r>
+        <w:rPr>
+          <w:rFonts w:hint="eastAsia"/>
+        </w:rPr>
+        <w:t>3.2.4</w:t>
+      </w:r>
+      <w:r>
+        <w:rPr>
+          <w:rFonts w:hint="eastAsia"/>
+        </w:rPr>
+        <w:t>数据纠偏</w:t>
+      </w:r>
+    </w:p>
+    <w:p>
+      <w:pPr>
+        <w:rPr>
+          <w:rFonts w:ascii="微软雅黑" w:eastAsia="微软雅黑" w:hAnsi="微软雅黑" w:hint="eastAsia"/>
+          <w:szCs w:val="21"/>
+        </w:rPr>
+      </w:pPr>
+      <w:r>
+        <w:rPr>
+          <w:rFonts w:hint="eastAsia"/>
+        </w:rPr>
+        <w:tab/>
+      </w:r>
+      <w:r>
+        <w:rPr>
+          <w:rFonts w:ascii="微软雅黑" w:eastAsia="微软雅黑" w:hAnsi="微软雅黑" w:hint="eastAsia"/>
+          <w:szCs w:val="21"/>
+        </w:rPr>
+        <w:t>接口名称为</w:t>
+      </w:r>
+      <w:proofErr w:type="spellStart"/>
+      <w:r>
+        <w:rPr>
+          <w:rFonts w:ascii="微软雅黑" w:eastAsia="微软雅黑" w:hAnsi="微软雅黑"/>
+          <w:szCs w:val="21"/>
+        </w:rPr>
+        <w:t>SuperMap.Web.Adapter.LeafletAdapter.transfer</w:t>
+      </w:r>
+      <w:proofErr w:type="spellEnd"/>
+      <w:r>
+        <w:rPr>
+          <w:rFonts w:ascii="微软雅黑" w:eastAsia="微软雅黑" w:hAnsi="微软雅黑" w:hint="eastAsia"/>
+          <w:szCs w:val="21"/>
+        </w:rPr>
+        <w:t>(</w:t>
+      </w:r>
+      <w:proofErr w:type="spellStart"/>
+      <w:r>
+        <w:rPr>
+          <w:rFonts w:ascii="微软雅黑" w:eastAsia="微软雅黑" w:hAnsi="微软雅黑"/>
+          <w:szCs w:val="21"/>
+        </w:rPr>
+        <w:t>lng,lat</w:t>
+      </w:r>
+      <w:proofErr w:type="spellEnd"/>
+      <w:r>
+        <w:rPr>
+          <w:rFonts w:ascii="微软雅黑" w:eastAsia="微软雅黑" w:hAnsi="微软雅黑" w:hint="eastAsia"/>
+          <w:szCs w:val="21"/>
+        </w:rPr>
+        <w:t>)。</w:t>
+      </w:r>
+    </w:p>
+    <w:p>
+      <w:pPr>
+        <w:ind w:firstLine="420"/>
+        <w:rPr>
+          <w:rFonts w:ascii="微软雅黑" w:eastAsia="微软雅黑" w:hAnsi="微软雅黑" w:hint="eastAsia"/>
+          <w:szCs w:val="21"/>
+        </w:rPr>
+      </w:pPr>
+      <w:r>
+        <w:rPr>
+          <w:rFonts w:ascii="微软雅黑" w:eastAsia="微软雅黑" w:hAnsi="微软雅黑" w:hint="eastAsia"/>
+          <w:szCs w:val="21"/>
+        </w:rPr>
+        <w:t>由于用户的底图和数据都存在标准和偏移的情况，当用户的底图和数据都是标准或者偏移的，那不需要实现此方法，如果不一致需要用户实现两者之间的转换。</w:t>
+      </w:r>
+    </w:p>
+    <w:p>
+      <w:pPr>
+        <w:rPr>
+          <w:rFonts w:ascii="微软雅黑" w:eastAsia="微软雅黑" w:hAnsi="微软雅黑" w:hint="eastAsia"/>
+          <w:szCs w:val="21"/>
+        </w:rPr>
+      </w:pPr>
+      <w:r>
+        <w:rPr>
+          <w:rFonts w:ascii="微软雅黑" w:eastAsia="微软雅黑" w:hAnsi="微软雅黑" w:hint="eastAsia"/>
+          <w:szCs w:val="21"/>
+        </w:rPr>
+        <w:tab/>
+        <w:t>当用户需要纠偏时，则需要</w:t>
+      </w:r>
+      <w:proofErr w:type="gramStart"/>
+      <w:r>
+        <w:rPr>
+          <w:rFonts w:ascii="微软雅黑" w:eastAsia="微软雅黑" w:hAnsi="微软雅黑" w:hint="eastAsia"/>
+          <w:szCs w:val="21"/>
+        </w:rPr>
+        <w:t>覆盖此</w:t>
+      </w:r>
+      <w:proofErr w:type="gramEnd"/>
+      <w:r>
+        <w:rPr>
+          <w:rFonts w:ascii="微软雅黑" w:eastAsia="微软雅黑" w:hAnsi="微软雅黑" w:hint="eastAsia"/>
+          <w:szCs w:val="21"/>
+        </w:rPr>
+        <w:t>方</w:t>
+      </w:r>
+      <w:bookmarkStart w:id="2" w:name="_GoBack"/>
+      <w:bookmarkEnd w:id="2"/>
+      <w:r>
+        <w:rPr>
+          <w:rFonts w:ascii="微软雅黑" w:eastAsia="微软雅黑" w:hAnsi="微软雅黑" w:hint="eastAsia"/>
+          <w:szCs w:val="21"/>
+        </w:rPr>
+        <w:t>法，内部每次转换前会调用此方法，将待转换的经度坐标和纬度坐标传进来，通过用户的方式实现纠偏后</w:t>
+      </w:r>
+      <w:r>
+        <w:rPr>
+          <w:rFonts w:ascii="微软雅黑" w:eastAsia="微软雅黑" w:hAnsi="微软雅黑" w:hint="eastAsia"/>
+          <w:szCs w:val="21"/>
+        </w:rPr>
+        <w:t>返回。</w:t>
+      </w:r>
+    </w:p>
+    <w:p>
+      <w:pPr>
+        <w:ind w:firstLine="420"/>
+        <w:rPr>
+          <w:rFonts w:ascii="微软雅黑" w:eastAsia="微软雅黑" w:hAnsi="微软雅黑" w:hint="eastAsia"/>
+          <w:szCs w:val="21"/>
+        </w:rPr>
+      </w:pPr>
+      <w:r>
+        <w:rPr>
+          <w:rFonts w:ascii="微软雅黑" w:eastAsia="微软雅黑" w:hAnsi="微软雅黑" w:hint="eastAsia"/>
+          <w:szCs w:val="21"/>
+        </w:rPr>
+        <w:t>第一个参数</w:t>
+      </w:r>
+      <w:proofErr w:type="spellStart"/>
+      <w:r>
+        <w:rPr>
+          <w:rFonts w:ascii="微软雅黑" w:eastAsia="微软雅黑" w:hAnsi="微软雅黑" w:hint="eastAsia"/>
+          <w:szCs w:val="21"/>
+        </w:rPr>
+        <w:t>lng</w:t>
+      </w:r>
+      <w:proofErr w:type="spellEnd"/>
+      <w:r>
+        <w:rPr>
+          <w:rFonts w:ascii="微软雅黑" w:eastAsia="微软雅黑" w:hAnsi="微软雅黑" w:hint="eastAsia"/>
+          <w:szCs w:val="21"/>
+        </w:rPr>
+        <w:t>为Number类型，表示需要纠偏的经度；</w:t>
+      </w:r>
+      <w:r>
+        <w:rPr>
+          <w:rFonts w:ascii="微软雅黑" w:eastAsia="微软雅黑" w:hAnsi="微软雅黑" w:hint="eastAsia"/>
+          <w:szCs w:val="21"/>
+        </w:rPr>
+        <w:t>第一个参数</w:t>
+      </w:r>
+      <w:proofErr w:type="spellStart"/>
+      <w:r>
+        <w:rPr>
+          <w:rFonts w:ascii="微软雅黑" w:eastAsia="微软雅黑" w:hAnsi="微软雅黑" w:hint="eastAsia"/>
+          <w:szCs w:val="21"/>
+        </w:rPr>
+        <w:t>l</w:t>
+      </w:r>
+      <w:r>
+        <w:rPr>
+          <w:rFonts w:ascii="微软雅黑" w:eastAsia="微软雅黑" w:hAnsi="微软雅黑" w:hint="eastAsia"/>
+          <w:szCs w:val="21"/>
+        </w:rPr>
+        <w:t>at</w:t>
+      </w:r>
+      <w:proofErr w:type="spellEnd"/>
+      <w:r>
+        <w:rPr>
+          <w:rFonts w:ascii="微软雅黑" w:eastAsia="微软雅黑" w:hAnsi="微软雅黑" w:hint="eastAsia"/>
+          <w:szCs w:val="21"/>
+        </w:rPr>
+        <w:t>为Number</w:t>
+      </w:r>
+      <w:r>
+        <w:rPr>
+          <w:rFonts w:ascii="微软雅黑" w:eastAsia="微软雅黑" w:hAnsi="微软雅黑" w:hint="eastAsia"/>
+          <w:szCs w:val="21"/>
+        </w:rPr>
+        <w:t>类型，表示需要纠偏的纬度；返回值为Object类型，</w:t>
+      </w:r>
+      <w:r>
+        <w:rPr>
+          <w:rFonts w:ascii="微软雅黑" w:eastAsia="微软雅黑" w:hAnsi="微软雅黑" w:hint="eastAsia"/>
+          <w:szCs w:val="21"/>
+        </w:rPr>
+        <w:t>按照形如</w:t>
+      </w:r>
+      <w:r>
+        <w:rPr>
+          <w:rFonts w:ascii="微软雅黑" w:eastAsia="微软雅黑" w:hAnsi="微软雅黑" w:hint="eastAsia"/>
+          <w:szCs w:val="21"/>
+        </w:rPr>
+        <w:t>:</w:t>
+      </w:r>
+    </w:p>
+    <w:p>
+      <w:pPr>
+        <w:rPr>
+          <w:rFonts w:ascii="微软雅黑" w:eastAsia="微软雅黑" w:hAnsi="微软雅黑" w:hint="eastAsia"/>
+          <w:szCs w:val="21"/>
+        </w:rPr>
+      </w:pPr>
+      <w:r>
+        <w:rPr>
+          <w:rFonts w:ascii="微软雅黑" w:eastAsia="微软雅黑" w:hAnsi="微软雅黑" w:hint="eastAsia"/>
+          <w:szCs w:val="21"/>
+        </w:rPr>
+        <w:tab/>
+        <w:t>{</w:t>
+      </w:r>
+    </w:p>
+    <w:p>
+      <w:pPr>
+        <w:rPr>
+          <w:rFonts w:ascii="微软雅黑" w:eastAsia="微软雅黑" w:hAnsi="微软雅黑" w:hint="eastAsia"/>
+          <w:szCs w:val="21"/>
+        </w:rPr>
+      </w:pPr>
+      <w:r>
+        <w:rPr>
+          <w:rFonts w:ascii="微软雅黑" w:eastAsia="微软雅黑" w:hAnsi="微软雅黑" w:hint="eastAsia"/>
+          <w:szCs w:val="21"/>
+        </w:rPr>
+        <w:tab/>
+      </w:r>
+      <w:r>
+        <w:rPr>
+          <w:rFonts w:ascii="微软雅黑" w:eastAsia="微软雅黑" w:hAnsi="微软雅黑" w:hint="eastAsia"/>
+          <w:szCs w:val="21"/>
+        </w:rPr>
+        <w:tab/>
+      </w:r>
+      <w:proofErr w:type="gramStart"/>
+      <w:r>
+        <w:rPr>
+          <w:rFonts w:ascii="微软雅黑" w:eastAsia="微软雅黑" w:hAnsi="微软雅黑" w:hint="eastAsia"/>
+          <w:szCs w:val="21"/>
+        </w:rPr>
+        <w:t>lng:</w:t>
+      </w:r>
+      <w:proofErr w:type="gramEnd"/>
+      <w:r>
+        <w:rPr>
+          <w:rFonts w:ascii="微软雅黑" w:eastAsia="微软雅黑" w:hAnsi="微软雅黑" w:hint="eastAsia"/>
+          <w:szCs w:val="21"/>
+        </w:rPr>
+        <w:t>116.3,</w:t>
+      </w:r>
+    </w:p>
+    <w:p>
+      <w:pPr>
+        <w:rPr>
+          <w:rFonts w:ascii="微软雅黑" w:eastAsia="微软雅黑" w:hAnsi="微软雅黑" w:hint="eastAsia"/>
+          <w:szCs w:val="21"/>
+        </w:rPr>
+      </w:pPr>
+      <w:r>
+        <w:rPr>
+          <w:rFonts w:ascii="微软雅黑" w:eastAsia="微软雅黑" w:hAnsi="微软雅黑" w:hint="eastAsia"/>
+          <w:szCs w:val="21"/>
+        </w:rPr>
+        <w:tab/>
+      </w:r>
+      <w:r>
+        <w:rPr>
+          <w:rFonts w:ascii="微软雅黑" w:eastAsia="微软雅黑" w:hAnsi="微软雅黑" w:hint="eastAsia"/>
+          <w:szCs w:val="21"/>
+        </w:rPr>
+        <w:tab/>
+      </w:r>
+      <w:proofErr w:type="gramStart"/>
+      <w:r>
+        <w:rPr>
+          <w:rFonts w:ascii="微软雅黑" w:eastAsia="微软雅黑" w:hAnsi="微软雅黑" w:hint="eastAsia"/>
+          <w:szCs w:val="21"/>
+        </w:rPr>
+        <w:t>lat:</w:t>
+      </w:r>
+      <w:proofErr w:type="gramEnd"/>
+      <w:r>
+        <w:rPr>
+          <w:rFonts w:ascii="微软雅黑" w:eastAsia="微软雅黑" w:hAnsi="微软雅黑" w:hint="eastAsia"/>
+          <w:szCs w:val="21"/>
+        </w:rPr>
+        <w:t>39.5</w:t>
+      </w:r>
+    </w:p>
+    <w:p>
+      <w:pPr>
+        <w:ind w:firstLine="420"/>
+        <w:rPr>
+          <w:rFonts w:ascii="微软雅黑" w:eastAsia="微软雅黑" w:hAnsi="微软雅黑" w:hint="eastAsia"/>
+          <w:szCs w:val="21"/>
+        </w:rPr>
+      </w:pPr>
+      <w:r>
+        <w:rPr>
+          <w:rFonts w:ascii="微软雅黑" w:eastAsia="微软雅黑" w:hAnsi="微软雅黑" w:hint="eastAsia"/>
+          <w:szCs w:val="21"/>
+        </w:rPr>
+        <w:t>}</w:t>
+      </w:r>
+    </w:p>
+    <w:p>
+      <w:pPr>
+        <w:ind w:firstLine="420"/>
+        <w:rPr>
+          <w:rFonts w:ascii="微软雅黑" w:eastAsia="微软雅黑" w:hAnsi="微软雅黑"/>
+          <w:szCs w:val="21"/>
+        </w:rPr>
+      </w:pPr>
+      <w:r>
+        <w:rPr>
+          <w:rFonts w:ascii="微软雅黑" w:eastAsia="微软雅黑" w:hAnsi="微软雅黑" w:hint="eastAsia"/>
+          <w:szCs w:val="21"/>
+        </w:rPr>
+        <w:t>的格式进行返回</w:t>
+      </w:r>
+      <w:r>
+        <w:rPr>
+          <w:rFonts w:ascii="微软雅黑" w:eastAsia="微软雅黑" w:hAnsi="微软雅黑" w:hint="eastAsia"/>
           <w:szCs w:val="21"/>
         </w:rPr>
         <w:t>。</w:t>
